--- a/doc/Chem4Word-Version3-Technical-Manual.docx
+++ b/doc/Chem4Word-Version3-Technical-Manual.docx
@@ -498,7 +498,39 @@
         <w:pStyle w:val="BodyText"/>
       </w:pPr>
       <w:r>
-        <w:t>The machine readable Chemistry is stored as hidden Word Objects called CustomXmlParts, as their name suggests they can be used to store XML (or in our case CML, which is a dialect of XML).  When a hidden chemistry object is first created, it is given a Globally Unique Identifier (Guid).  This Guid is then stored in the Tag of each visible Content Control which contains Chemistry, this allows us to find the Chemistry data, when an operation on a chemistry zone is carried out.</w:t>
+        <w:t xml:space="preserve">The </w:t>
+      </w:r>
+      <w:proofErr w:type="gramStart"/>
+      <w:r>
+        <w:t>machine readable</w:t>
+      </w:r>
+      <w:proofErr w:type="gramEnd"/>
+      <w:r>
+        <w:t xml:space="preserve"> Chemistry is stored as hidden Word Objects called </w:t>
+      </w:r>
+      <w:proofErr w:type="spellStart"/>
+      <w:r>
+        <w:t>CustomXmlParts</w:t>
+      </w:r>
+      <w:proofErr w:type="spellEnd"/>
+      <w:r>
+        <w:t>, as their name suggests they can be used to store XML (or in our case CML, which is a dialect of XML).  When a hidden chemistry object is first created, it is given a Globally Unique Identifier (</w:t>
+      </w:r>
+      <w:proofErr w:type="spellStart"/>
+      <w:r>
+        <w:t>Guid</w:t>
+      </w:r>
+      <w:proofErr w:type="spellEnd"/>
+      <w:r>
+        <w:t xml:space="preserve">).  This </w:t>
+      </w:r>
+      <w:proofErr w:type="spellStart"/>
+      <w:r>
+        <w:t>Guid</w:t>
+      </w:r>
+      <w:proofErr w:type="spellEnd"/>
+      <w:r>
+        <w:t xml:space="preserve"> is then stored in the Tag of each visible Content Control which contains Chemistry, this allows us to find the Chemistry data, when an operation on a chemistry zone is carried out.</w:t>
       </w:r>
     </w:p>
     <w:p>
@@ -526,10 +558,10 @@
             <v:path o:extrusionok="f" gradientshapeok="t" o:connecttype="rect"/>
             <o:lock v:ext="edit" aspectratio="t"/>
           </v:shapetype>
-          <v:shape id="_x0000_i1033" type="#_x0000_t75" style="width:444pt;height:232.65pt" o:ole="">
+          <v:shape id="_x0000_i1025" type="#_x0000_t75" style="width:444pt;height:232.5pt" o:ole="">
             <v:imagedata r:id="rId9" o:title=""/>
           </v:shape>
-          <o:OLEObject Type="Embed" ProgID="Visio.Drawing.15" ShapeID="_x0000_i1033" DrawAspect="Content" ObjectID="_1569263011" r:id="rId10"/>
+          <o:OLEObject Type="Embed" ProgID="Visio.Drawing.15" ShapeID="_x0000_i1025" DrawAspect="Content" ObjectID="_1569263750" r:id="rId10"/>
         </w:object>
       </w:r>
     </w:p>
@@ -570,7 +602,43 @@
           <w:sz w:val="18"/>
           <w:szCs w:val="18"/>
         </w:rPr>
-        <w:t>&lt;cml:name id="m1.n3" dictRef="chemspider:Inchikey"&gt;SMWDFEZZVXVKRB-UHFFFAOYSA-N&lt;/cml:name&gt;</w:t>
+        <w:t>&lt;</w:t>
+      </w:r>
+      <w:proofErr w:type="spellStart"/>
+      <w:r>
+        <w:rPr>
+          <w:rFonts w:ascii="Consolas" w:hAnsi="Consolas"/>
+          <w:sz w:val="18"/>
+          <w:szCs w:val="18"/>
+        </w:rPr>
+        <w:t>cml:name</w:t>
+      </w:r>
+      <w:proofErr w:type="spellEnd"/>
+      <w:r>
+        <w:rPr>
+          <w:rFonts w:ascii="Consolas" w:hAnsi="Consolas"/>
+          <w:sz w:val="18"/>
+          <w:szCs w:val="18"/>
+        </w:rPr>
+        <w:t xml:space="preserve"> dictRef="</w:t>
+      </w:r>
+      <w:proofErr w:type="gramStart"/>
+      <w:r>
+        <w:rPr>
+          <w:rFonts w:ascii="Consolas" w:hAnsi="Consolas"/>
+          <w:sz w:val="18"/>
+          <w:szCs w:val="18"/>
+        </w:rPr>
+        <w:t>chemspider:Inchikey</w:t>
+      </w:r>
+      <w:proofErr w:type="gramEnd"/>
+      <w:r>
+        <w:rPr>
+          <w:rFonts w:ascii="Consolas" w:hAnsi="Consolas"/>
+          <w:sz w:val="18"/>
+          <w:szCs w:val="18"/>
+        </w:rPr>
+        <w:t>"&gt;SMWDFEZZVXVKRB-UHFFFAOYSA-N&lt;/cml:name&gt;</w:t>
       </w:r>
     </w:p>
     <w:p>
@@ -590,7 +658,12 @@
         <w:footnoteReference w:id="2"/>
       </w:r>
       <w:r>
-        <w:t xml:space="preserve"> is a unique “fingerprint” of the Chemistry, which could be used to index the data.</w:t>
+        <w:t xml:space="preserve"> is a unique “fingerprint” of the Chemistry, which c</w:t>
+      </w:r>
+      <w:bookmarkStart w:id="3" w:name="_GoBack"/>
+      <w:bookmarkEnd w:id="3"/>
+      <w:r>
+        <w:t>ould be used to index the data.</w:t>
       </w:r>
     </w:p>
     <w:p>
@@ -611,12 +684,12 @@
       <w:pPr>
         <w:pStyle w:val="Heading1"/>
       </w:pPr>
-      <w:bookmarkStart w:id="3" w:name="_Toc495521124"/>
+      <w:bookmarkStart w:id="4" w:name="_Toc495521124"/>
       <w:r>
         <w:lastRenderedPageBreak/>
         <w:t>Appendix A – Sample code</w:t>
       </w:r>
-      <w:bookmarkEnd w:id="3"/>
+      <w:bookmarkEnd w:id="4"/>
     </w:p>
     <w:p>
       <w:r>
@@ -626,15 +699,31 @@
         <w:t>incorporated</w:t>
       </w:r>
       <w:r>
-        <w:t xml:space="preserve"> into a SharePoint ListItem</w:t>
-      </w:r>
-      <w:r>
-        <w:t>Receiver to extract and index the chemistry when a document is created or updated in a SharePoint library.</w:t>
-      </w:r>
-    </w:p>
-    <w:p>
-      <w:r>
-        <w:t>File “Program.cs” the main entry point.</w:t>
+        <w:t xml:space="preserve"> into a SharePoint </w:t>
+      </w:r>
+      <w:proofErr w:type="spellStart"/>
+      <w:r>
+        <w:t>ListItem</w:t>
+      </w:r>
+      <w:r>
+        <w:t>Receiver</w:t>
+      </w:r>
+      <w:proofErr w:type="spellEnd"/>
+      <w:r>
+        <w:t xml:space="preserve"> to extract and index the chemistry when a document is created or updated in a SharePoint library.</w:t>
+      </w:r>
+    </w:p>
+    <w:p>
+      <w:r>
+        <w:t>File “</w:t>
+      </w:r>
+      <w:proofErr w:type="spellStart"/>
+      <w:r>
+        <w:t>Program.cs</w:t>
+      </w:r>
+      <w:proofErr w:type="spellEnd"/>
+      <w:r>
+        <w:t>” the main entry point.</w:t>
       </w:r>
     </w:p>
     <w:p>
@@ -750,7 +839,31 @@
           <w:szCs w:val="16"/>
           <w:lang w:eastAsia="en-GB"/>
         </w:rPr>
-        <w:t> System.Collections.Generic;</w:t>
+        <w:t> </w:t>
+      </w:r>
+      <w:proofErr w:type="spellStart"/>
+      <w:proofErr w:type="gramStart"/>
+      <w:r>
+        <w:rPr>
+          <w:rFonts w:ascii="Consolas" w:eastAsia="Times New Roman" w:hAnsi="Consolas" w:cs="Courier New"/>
+          <w:color w:val="000000"/>
+          <w:sz w:val="16"/>
+          <w:szCs w:val="16"/>
+          <w:lang w:eastAsia="en-GB"/>
+        </w:rPr>
+        <w:t>System.Collections.Generic</w:t>
+      </w:r>
+      <w:proofErr w:type="spellEnd"/>
+      <w:proofErr w:type="gramEnd"/>
+      <w:r>
+        <w:rPr>
+          <w:rFonts w:ascii="Consolas" w:eastAsia="Times New Roman" w:hAnsi="Consolas" w:cs="Courier New"/>
+          <w:color w:val="000000"/>
+          <w:sz w:val="16"/>
+          <w:szCs w:val="16"/>
+          <w:lang w:eastAsia="en-GB"/>
+        </w:rPr>
+        <w:t>;</w:t>
       </w:r>
     </w:p>
     <w:p>
@@ -808,7 +921,29 @@
           <w:szCs w:val="16"/>
           <w:lang w:eastAsia="en-GB"/>
         </w:rPr>
-        <w:t> System.Diagnostics;</w:t>
+        <w:t> </w:t>
+      </w:r>
+      <w:proofErr w:type="spellStart"/>
+      <w:r>
+        <w:rPr>
+          <w:rFonts w:ascii="Consolas" w:eastAsia="Times New Roman" w:hAnsi="Consolas" w:cs="Courier New"/>
+          <w:color w:val="000000"/>
+          <w:sz w:val="16"/>
+          <w:szCs w:val="16"/>
+          <w:lang w:eastAsia="en-GB"/>
+        </w:rPr>
+        <w:t>System.Diagnostics</w:t>
+      </w:r>
+      <w:proofErr w:type="spellEnd"/>
+      <w:r>
+        <w:rPr>
+          <w:rFonts w:ascii="Consolas" w:eastAsia="Times New Roman" w:hAnsi="Consolas" w:cs="Courier New"/>
+          <w:color w:val="000000"/>
+          <w:sz w:val="16"/>
+          <w:szCs w:val="16"/>
+          <w:lang w:eastAsia="en-GB"/>
+        </w:rPr>
+        <w:t>;</w:t>
       </w:r>
     </w:p>
     <w:p>
@@ -962,8 +1097,20 @@
           <w:szCs w:val="16"/>
           <w:lang w:eastAsia="en-GB"/>
         </w:rPr>
-        <w:t> ReadCustomXmlParts</w:t>
-      </w:r>
+        <w:t> </w:t>
+      </w:r>
+      <w:proofErr w:type="spellStart"/>
+      <w:r>
+        <w:rPr>
+          <w:rFonts w:ascii="Consolas" w:eastAsia="Times New Roman" w:hAnsi="Consolas" w:cs="Courier New"/>
+          <w:color w:val="000000"/>
+          <w:sz w:val="16"/>
+          <w:szCs w:val="16"/>
+          <w:lang w:eastAsia="en-GB"/>
+        </w:rPr>
+        <w:t>ReadCustomXmlParts</w:t>
+      </w:r>
+      <w:proofErr w:type="spellEnd"/>
     </w:p>
     <w:p>
       <w:pPr>
@@ -1266,6 +1413,7 @@
         </w:rPr>
         <w:t> Main(</w:t>
       </w:r>
+      <w:proofErr w:type="gramStart"/>
       <w:r>
         <w:rPr>
           <w:rFonts w:ascii="Consolas" w:eastAsia="Times New Roman" w:hAnsi="Consolas" w:cs="Courier New"/>
@@ -1284,7 +1432,40 @@
           <w:szCs w:val="16"/>
           <w:lang w:eastAsia="en-GB"/>
         </w:rPr>
-        <w:t>[] args)</w:t>
+        <w:t>[</w:t>
+      </w:r>
+      <w:proofErr w:type="gramEnd"/>
+      <w:r>
+        <w:rPr>
+          <w:rFonts w:ascii="Consolas" w:eastAsia="Times New Roman" w:hAnsi="Consolas" w:cs="Courier New"/>
+          <w:color w:val="000000"/>
+          <w:sz w:val="16"/>
+          <w:szCs w:val="16"/>
+          <w:lang w:eastAsia="en-GB"/>
+        </w:rPr>
+        <w:t>] </w:t>
+      </w:r>
+      <w:proofErr w:type="spellStart"/>
+      <w:r>
+        <w:rPr>
+          <w:rFonts w:ascii="Consolas" w:eastAsia="Times New Roman" w:hAnsi="Consolas" w:cs="Courier New"/>
+          <w:color w:val="000000"/>
+          <w:sz w:val="16"/>
+          <w:szCs w:val="16"/>
+          <w:lang w:eastAsia="en-GB"/>
+        </w:rPr>
+        <w:t>args</w:t>
+      </w:r>
+      <w:proofErr w:type="spellEnd"/>
+      <w:r>
+        <w:rPr>
+          <w:rFonts w:ascii="Consolas" w:eastAsia="Times New Roman" w:hAnsi="Consolas" w:cs="Courier New"/>
+          <w:color w:val="000000"/>
+          <w:sz w:val="16"/>
+          <w:szCs w:val="16"/>
+          <w:lang w:eastAsia="en-GB"/>
+        </w:rPr>
+        <w:t>)</w:t>
       </w:r>
     </w:p>
     <w:p>
@@ -1422,6 +1603,7 @@
         </w:rPr>
         <w:t>.GetFolderPath(</w:t>
       </w:r>
+      <w:proofErr w:type="gramStart"/>
       <w:r>
         <w:rPr>
           <w:rFonts w:ascii="Consolas" w:eastAsia="Times New Roman" w:hAnsi="Consolas" w:cs="Courier New"/>
@@ -1460,7 +1642,18 @@
           <w:szCs w:val="16"/>
           <w:lang w:eastAsia="en-GB"/>
         </w:rPr>
-        <w:t>.MyDocuments);</w:t>
+        <w:t>.MyDocuments</w:t>
+      </w:r>
+      <w:proofErr w:type="gramEnd"/>
+      <w:r>
+        <w:rPr>
+          <w:rFonts w:ascii="Consolas" w:eastAsia="Times New Roman" w:hAnsi="Consolas" w:cs="Courier New"/>
+          <w:color w:val="000000"/>
+          <w:sz w:val="16"/>
+          <w:szCs w:val="16"/>
+          <w:lang w:eastAsia="en-GB"/>
+        </w:rPr>
+        <w:t>);</w:t>
       </w:r>
     </w:p>
     <w:p>
@@ -1618,6 +1811,7 @@
         </w:rPr>
         <w:t>            </w:t>
       </w:r>
+      <w:proofErr w:type="spellStart"/>
       <w:r>
         <w:rPr>
           <w:rFonts w:ascii="Consolas" w:eastAsia="Times New Roman" w:hAnsi="Consolas" w:cs="Courier New"/>
@@ -1628,6 +1822,7 @@
         </w:rPr>
         <w:t>ChemistryReader</w:t>
       </w:r>
+      <w:proofErr w:type="spellEnd"/>
       <w:r>
         <w:rPr>
           <w:rFonts w:ascii="Consolas" w:eastAsia="Times New Roman" w:hAnsi="Consolas" w:cs="Courier New"/>
@@ -1658,6 +1853,8 @@
         </w:rPr>
         <w:t> </w:t>
       </w:r>
+      <w:proofErr w:type="spellStart"/>
+      <w:proofErr w:type="gramStart"/>
       <w:r>
         <w:rPr>
           <w:rFonts w:ascii="Consolas" w:eastAsia="Times New Roman" w:hAnsi="Consolas" w:cs="Courier New"/>
@@ -1668,15 +1865,27 @@
         </w:rPr>
         <w:t>ChemistryReader</w:t>
       </w:r>
-      <w:r>
-        <w:rPr>
-          <w:rFonts w:ascii="Consolas" w:eastAsia="Times New Roman" w:hAnsi="Consolas" w:cs="Courier New"/>
-          <w:color w:val="000000"/>
-          <w:sz w:val="16"/>
-          <w:szCs w:val="16"/>
-          <w:lang w:eastAsia="en-GB"/>
-        </w:rPr>
-        <w:t>();</w:t>
+      <w:proofErr w:type="spellEnd"/>
+      <w:r>
+        <w:rPr>
+          <w:rFonts w:ascii="Consolas" w:eastAsia="Times New Roman" w:hAnsi="Consolas" w:cs="Courier New"/>
+          <w:color w:val="000000"/>
+          <w:sz w:val="16"/>
+          <w:szCs w:val="16"/>
+          <w:lang w:eastAsia="en-GB"/>
+        </w:rPr>
+        <w:t>(</w:t>
+      </w:r>
+      <w:proofErr w:type="gramEnd"/>
+      <w:r>
+        <w:rPr>
+          <w:rFonts w:ascii="Consolas" w:eastAsia="Times New Roman" w:hAnsi="Consolas" w:cs="Courier New"/>
+          <w:color w:val="000000"/>
+          <w:sz w:val="16"/>
+          <w:szCs w:val="16"/>
+          <w:lang w:eastAsia="en-GB"/>
+        </w:rPr>
+        <w:t>);</w:t>
       </w:r>
     </w:p>
     <w:p>
@@ -1764,7 +1973,31 @@
           <w:szCs w:val="16"/>
           <w:lang w:eastAsia="en-GB"/>
         </w:rPr>
-        <w:t>&gt; zones = reader.GetChemistryZones(file);</w:t>
+        <w:t>&gt; zones = </w:t>
+      </w:r>
+      <w:proofErr w:type="spellStart"/>
+      <w:proofErr w:type="gramStart"/>
+      <w:r>
+        <w:rPr>
+          <w:rFonts w:ascii="Consolas" w:eastAsia="Times New Roman" w:hAnsi="Consolas" w:cs="Courier New"/>
+          <w:color w:val="000000"/>
+          <w:sz w:val="16"/>
+          <w:szCs w:val="16"/>
+          <w:lang w:eastAsia="en-GB"/>
+        </w:rPr>
+        <w:t>reader.GetChemistryZones</w:t>
+      </w:r>
+      <w:proofErr w:type="spellEnd"/>
+      <w:proofErr w:type="gramEnd"/>
+      <w:r>
+        <w:rPr>
+          <w:rFonts w:ascii="Consolas" w:eastAsia="Times New Roman" w:hAnsi="Consolas" w:cs="Courier New"/>
+          <w:color w:val="000000"/>
+          <w:sz w:val="16"/>
+          <w:szCs w:val="16"/>
+          <w:lang w:eastAsia="en-GB"/>
+        </w:rPr>
+        <w:t>(file);</w:t>
       </w:r>
     </w:p>
     <w:p>
@@ -1852,7 +2085,29 @@
           <w:szCs w:val="16"/>
           <w:lang w:eastAsia="en-GB"/>
         </w:rPr>
-        <w:t>{zones.Count}</w:t>
+        <w:t>{</w:t>
+      </w:r>
+      <w:proofErr w:type="gramStart"/>
+      <w:r>
+        <w:rPr>
+          <w:rFonts w:ascii="Consolas" w:eastAsia="Times New Roman" w:hAnsi="Consolas" w:cs="Courier New"/>
+          <w:color w:val="000000"/>
+          <w:sz w:val="16"/>
+          <w:szCs w:val="16"/>
+          <w:lang w:eastAsia="en-GB"/>
+        </w:rPr>
+        <w:t>zones.Count</w:t>
+      </w:r>
+      <w:proofErr w:type="gramEnd"/>
+      <w:r>
+        <w:rPr>
+          <w:rFonts w:ascii="Consolas" w:eastAsia="Times New Roman" w:hAnsi="Consolas" w:cs="Courier New"/>
+          <w:color w:val="000000"/>
+          <w:sz w:val="16"/>
+          <w:szCs w:val="16"/>
+          <w:lang w:eastAsia="en-GB"/>
+        </w:rPr>
+        <w:t>}</w:t>
       </w:r>
       <w:r>
         <w:rPr>
@@ -2022,7 +2277,15 @@
     <w:p/>
     <w:p>
       <w:r>
-        <w:t>File “ChemistryReader.cs” this collects the Chemistry Zones as CML.</w:t>
+        <w:t>File “</w:t>
+      </w:r>
+      <w:proofErr w:type="spellStart"/>
+      <w:r>
+        <w:t>ChemistryReader.cs</w:t>
+      </w:r>
+      <w:proofErr w:type="spellEnd"/>
+      <w:r>
+        <w:t>” this collects the Chemistry Zones as CML.</w:t>
       </w:r>
     </w:p>
     <w:p>
@@ -2080,7 +2343,31 @@
           <w:szCs w:val="18"/>
           <w:lang w:eastAsia="en-GB"/>
         </w:rPr>
-        <w:t> DocumentFormat.OpenXml.Packaging;</w:t>
+        <w:t> </w:t>
+      </w:r>
+      <w:proofErr w:type="spellStart"/>
+      <w:proofErr w:type="gramStart"/>
+      <w:r>
+        <w:rPr>
+          <w:rFonts w:ascii="Consolas" w:eastAsia="Times New Roman" w:hAnsi="Consolas" w:cs="Courier New"/>
+          <w:color w:val="000000"/>
+          <w:sz w:val="18"/>
+          <w:szCs w:val="18"/>
+          <w:lang w:eastAsia="en-GB"/>
+        </w:rPr>
+        <w:t>DocumentFormat.OpenXml.Packaging</w:t>
+      </w:r>
+      <w:proofErr w:type="spellEnd"/>
+      <w:proofErr w:type="gramEnd"/>
+      <w:r>
+        <w:rPr>
+          <w:rFonts w:ascii="Consolas" w:eastAsia="Times New Roman" w:hAnsi="Consolas" w:cs="Courier New"/>
+          <w:color w:val="000000"/>
+          <w:sz w:val="18"/>
+          <w:szCs w:val="18"/>
+          <w:lang w:eastAsia="en-GB"/>
+        </w:rPr>
+        <w:t>;</w:t>
       </w:r>
     </w:p>
     <w:p>
@@ -2138,7 +2425,31 @@
           <w:szCs w:val="18"/>
           <w:lang w:eastAsia="en-GB"/>
         </w:rPr>
-        <w:t> System.Collections.Generic;</w:t>
+        <w:t> </w:t>
+      </w:r>
+      <w:proofErr w:type="spellStart"/>
+      <w:proofErr w:type="gramStart"/>
+      <w:r>
+        <w:rPr>
+          <w:rFonts w:ascii="Consolas" w:eastAsia="Times New Roman" w:hAnsi="Consolas" w:cs="Courier New"/>
+          <w:color w:val="000000"/>
+          <w:sz w:val="18"/>
+          <w:szCs w:val="18"/>
+          <w:lang w:eastAsia="en-GB"/>
+        </w:rPr>
+        <w:t>System.Collections.Generic</w:t>
+      </w:r>
+      <w:proofErr w:type="spellEnd"/>
+      <w:proofErr w:type="gramEnd"/>
+      <w:r>
+        <w:rPr>
+          <w:rFonts w:ascii="Consolas" w:eastAsia="Times New Roman" w:hAnsi="Consolas" w:cs="Courier New"/>
+          <w:color w:val="000000"/>
+          <w:sz w:val="18"/>
+          <w:szCs w:val="18"/>
+          <w:lang w:eastAsia="en-GB"/>
+        </w:rPr>
+        <w:t>;</w:t>
       </w:r>
     </w:p>
     <w:p>
@@ -2254,7 +2565,29 @@
           <w:szCs w:val="18"/>
           <w:lang w:eastAsia="en-GB"/>
         </w:rPr>
-        <w:t> System.Xml;</w:t>
+        <w:t> </w:t>
+      </w:r>
+      <w:proofErr w:type="spellStart"/>
+      <w:r>
+        <w:rPr>
+          <w:rFonts w:ascii="Consolas" w:eastAsia="Times New Roman" w:hAnsi="Consolas" w:cs="Courier New"/>
+          <w:color w:val="000000"/>
+          <w:sz w:val="18"/>
+          <w:szCs w:val="18"/>
+          <w:lang w:eastAsia="en-GB"/>
+        </w:rPr>
+        <w:t>System.Xml</w:t>
+      </w:r>
+      <w:proofErr w:type="spellEnd"/>
+      <w:r>
+        <w:rPr>
+          <w:rFonts w:ascii="Consolas" w:eastAsia="Times New Roman" w:hAnsi="Consolas" w:cs="Courier New"/>
+          <w:color w:val="000000"/>
+          <w:sz w:val="18"/>
+          <w:szCs w:val="18"/>
+          <w:lang w:eastAsia="en-GB"/>
+        </w:rPr>
+        <w:t>;</w:t>
       </w:r>
     </w:p>
     <w:p>
@@ -2350,8 +2683,20 @@
           <w:szCs w:val="18"/>
           <w:lang w:eastAsia="en-GB"/>
         </w:rPr>
-        <w:t> ReadCustomXmlParts</w:t>
-      </w:r>
+        <w:t> </w:t>
+      </w:r>
+      <w:proofErr w:type="spellStart"/>
+      <w:r>
+        <w:rPr>
+          <w:rFonts w:ascii="Consolas" w:eastAsia="Times New Roman" w:hAnsi="Consolas" w:cs="Courier New"/>
+          <w:color w:val="000000"/>
+          <w:sz w:val="18"/>
+          <w:szCs w:val="18"/>
+          <w:lang w:eastAsia="en-GB"/>
+        </w:rPr>
+        <w:t>ReadCustomXmlParts</w:t>
+      </w:r>
+      <w:proofErr w:type="spellEnd"/>
     </w:p>
     <w:p>
       <w:pPr>
@@ -2488,6 +2833,7 @@
         </w:rPr>
         <w:t> </w:t>
       </w:r>
+      <w:proofErr w:type="spellStart"/>
       <w:r>
         <w:rPr>
           <w:rFonts w:ascii="Consolas" w:eastAsia="Times New Roman" w:hAnsi="Consolas" w:cs="Courier New"/>
@@ -2498,6 +2844,7 @@
         </w:rPr>
         <w:t>ChemistryReader</w:t>
       </w:r>
+      <w:proofErr w:type="spellEnd"/>
     </w:p>
     <w:p>
       <w:pPr>
@@ -2652,8 +2999,32 @@
           <w:szCs w:val="18"/>
           <w:lang w:eastAsia="en-GB"/>
         </w:rPr>
-        <w:t>&gt; GetChemistryZones(</w:t>
-      </w:r>
+        <w:t>&gt; </w:t>
+      </w:r>
+      <w:proofErr w:type="spellStart"/>
+      <w:proofErr w:type="gramStart"/>
+      <w:r>
+        <w:rPr>
+          <w:rFonts w:ascii="Consolas" w:eastAsia="Times New Roman" w:hAnsi="Consolas" w:cs="Courier New"/>
+          <w:color w:val="000000"/>
+          <w:sz w:val="18"/>
+          <w:szCs w:val="18"/>
+          <w:lang w:eastAsia="en-GB"/>
+        </w:rPr>
+        <w:t>GetChemistryZones</w:t>
+      </w:r>
+      <w:proofErr w:type="spellEnd"/>
+      <w:r>
+        <w:rPr>
+          <w:rFonts w:ascii="Consolas" w:eastAsia="Times New Roman" w:hAnsi="Consolas" w:cs="Courier New"/>
+          <w:color w:val="000000"/>
+          <w:sz w:val="18"/>
+          <w:szCs w:val="18"/>
+          <w:lang w:eastAsia="en-GB"/>
+        </w:rPr>
+        <w:t>(</w:t>
+      </w:r>
+      <w:proofErr w:type="gramEnd"/>
       <w:r>
         <w:rPr>
           <w:rFonts w:ascii="Consolas" w:eastAsia="Times New Roman" w:hAnsi="Consolas" w:cs="Courier New"/>
@@ -2860,15 +3231,27 @@
         </w:rPr>
         <w:t>string</w:t>
       </w:r>
-      <w:r>
-        <w:rPr>
-          <w:rFonts w:ascii="Consolas" w:eastAsia="Times New Roman" w:hAnsi="Consolas" w:cs="Courier New"/>
-          <w:color w:val="000000"/>
-          <w:sz w:val="18"/>
-          <w:szCs w:val="18"/>
-          <w:lang w:eastAsia="en-GB"/>
-        </w:rPr>
-        <w:t>&gt;();</w:t>
+      <w:proofErr w:type="gramStart"/>
+      <w:r>
+        <w:rPr>
+          <w:rFonts w:ascii="Consolas" w:eastAsia="Times New Roman" w:hAnsi="Consolas" w:cs="Courier New"/>
+          <w:color w:val="000000"/>
+          <w:sz w:val="18"/>
+          <w:szCs w:val="18"/>
+          <w:lang w:eastAsia="en-GB"/>
+        </w:rPr>
+        <w:t>&gt;(</w:t>
+      </w:r>
+      <w:proofErr w:type="gramEnd"/>
+      <w:r>
+        <w:rPr>
+          <w:rFonts w:ascii="Consolas" w:eastAsia="Times New Roman" w:hAnsi="Consolas" w:cs="Courier New"/>
+          <w:color w:val="000000"/>
+          <w:sz w:val="18"/>
+          <w:szCs w:val="18"/>
+          <w:lang w:eastAsia="en-GB"/>
+        </w:rPr>
+        <w:t>);</w:t>
       </w:r>
     </w:p>
     <w:p>
@@ -2938,6 +3321,7 @@
         </w:rPr>
         <w:t> (</w:t>
       </w:r>
+      <w:proofErr w:type="spellStart"/>
       <w:r>
         <w:rPr>
           <w:rFonts w:ascii="Consolas" w:eastAsia="Times New Roman" w:hAnsi="Consolas" w:cs="Courier New"/>
@@ -2948,15 +3332,38 @@
         </w:rPr>
         <w:t>WordprocessingDocument</w:t>
       </w:r>
-      <w:r>
-        <w:rPr>
-          <w:rFonts w:ascii="Consolas" w:eastAsia="Times New Roman" w:hAnsi="Consolas" w:cs="Courier New"/>
-          <w:color w:val="000000"/>
-          <w:sz w:val="18"/>
-          <w:szCs w:val="18"/>
-          <w:lang w:eastAsia="en-GB"/>
-        </w:rPr>
-        <w:t> wordDoc =</w:t>
+      <w:proofErr w:type="spellEnd"/>
+      <w:r>
+        <w:rPr>
+          <w:rFonts w:ascii="Consolas" w:eastAsia="Times New Roman" w:hAnsi="Consolas" w:cs="Courier New"/>
+          <w:color w:val="000000"/>
+          <w:sz w:val="18"/>
+          <w:szCs w:val="18"/>
+          <w:lang w:eastAsia="en-GB"/>
+        </w:rPr>
+        <w:t> </w:t>
+      </w:r>
+      <w:proofErr w:type="spellStart"/>
+      <w:r>
+        <w:rPr>
+          <w:rFonts w:ascii="Consolas" w:eastAsia="Times New Roman" w:hAnsi="Consolas" w:cs="Courier New"/>
+          <w:color w:val="000000"/>
+          <w:sz w:val="18"/>
+          <w:szCs w:val="18"/>
+          <w:lang w:eastAsia="en-GB"/>
+        </w:rPr>
+        <w:t>wordDoc</w:t>
+      </w:r>
+      <w:proofErr w:type="spellEnd"/>
+      <w:r>
+        <w:rPr>
+          <w:rFonts w:ascii="Consolas" w:eastAsia="Times New Roman" w:hAnsi="Consolas" w:cs="Courier New"/>
+          <w:color w:val="000000"/>
+          <w:sz w:val="18"/>
+          <w:szCs w:val="18"/>
+          <w:lang w:eastAsia="en-GB"/>
+        </w:rPr>
+        <w:t> =</w:t>
       </w:r>
     </w:p>
     <w:p>
@@ -3006,6 +3413,7 @@
         </w:rPr>
         <w:t>                </w:t>
       </w:r>
+      <w:proofErr w:type="spellStart"/>
       <w:r>
         <w:rPr>
           <w:rFonts w:ascii="Consolas" w:eastAsia="Times New Roman" w:hAnsi="Consolas" w:cs="Courier New"/>
@@ -3024,7 +3432,18 @@
           <w:szCs w:val="18"/>
           <w:lang w:eastAsia="en-GB"/>
         </w:rPr>
-        <w:t>.Open(filename, </w:t>
+        <w:t>.Open</w:t>
+      </w:r>
+      <w:proofErr w:type="spellEnd"/>
+      <w:r>
+        <w:rPr>
+          <w:rFonts w:ascii="Consolas" w:eastAsia="Times New Roman" w:hAnsi="Consolas" w:cs="Courier New"/>
+          <w:color w:val="000000"/>
+          <w:sz w:val="18"/>
+          <w:szCs w:val="18"/>
+          <w:lang w:eastAsia="en-GB"/>
+        </w:rPr>
+        <w:t>(filename, </w:t>
       </w:r>
       <w:r>
         <w:rPr>
@@ -3142,6 +3561,7 @@
         </w:rPr>
         <w:t>                </w:t>
       </w:r>
+      <w:proofErr w:type="spellStart"/>
       <w:r>
         <w:rPr>
           <w:rFonts w:ascii="Consolas" w:eastAsia="Times New Roman" w:hAnsi="Consolas" w:cs="Courier New"/>
@@ -3152,15 +3572,60 @@
         </w:rPr>
         <w:t>var</w:t>
       </w:r>
-      <w:r>
-        <w:rPr>
-          <w:rFonts w:ascii="Consolas" w:eastAsia="Times New Roman" w:hAnsi="Consolas" w:cs="Courier New"/>
-          <w:color w:val="000000"/>
-          <w:sz w:val="18"/>
-          <w:szCs w:val="18"/>
-          <w:lang w:eastAsia="en-GB"/>
-        </w:rPr>
-        <w:t> mainPart = wordDoc.MainDocumentPart;</w:t>
+      <w:proofErr w:type="spellEnd"/>
+      <w:r>
+        <w:rPr>
+          <w:rFonts w:ascii="Consolas" w:eastAsia="Times New Roman" w:hAnsi="Consolas" w:cs="Courier New"/>
+          <w:color w:val="000000"/>
+          <w:sz w:val="18"/>
+          <w:szCs w:val="18"/>
+          <w:lang w:eastAsia="en-GB"/>
+        </w:rPr>
+        <w:t> </w:t>
+      </w:r>
+      <w:proofErr w:type="spellStart"/>
+      <w:r>
+        <w:rPr>
+          <w:rFonts w:ascii="Consolas" w:eastAsia="Times New Roman" w:hAnsi="Consolas" w:cs="Courier New"/>
+          <w:color w:val="000000"/>
+          <w:sz w:val="18"/>
+          <w:szCs w:val="18"/>
+          <w:lang w:eastAsia="en-GB"/>
+        </w:rPr>
+        <w:t>mainPart</w:t>
+      </w:r>
+      <w:proofErr w:type="spellEnd"/>
+      <w:r>
+        <w:rPr>
+          <w:rFonts w:ascii="Consolas" w:eastAsia="Times New Roman" w:hAnsi="Consolas" w:cs="Courier New"/>
+          <w:color w:val="000000"/>
+          <w:sz w:val="18"/>
+          <w:szCs w:val="18"/>
+          <w:lang w:eastAsia="en-GB"/>
+        </w:rPr>
+        <w:t> = </w:t>
+      </w:r>
+      <w:proofErr w:type="spellStart"/>
+      <w:r>
+        <w:rPr>
+          <w:rFonts w:ascii="Consolas" w:eastAsia="Times New Roman" w:hAnsi="Consolas" w:cs="Courier New"/>
+          <w:color w:val="000000"/>
+          <w:sz w:val="18"/>
+          <w:szCs w:val="18"/>
+          <w:lang w:eastAsia="en-GB"/>
+        </w:rPr>
+        <w:t>wordDoc.MainDocumentPart</w:t>
+      </w:r>
+      <w:proofErr w:type="spellEnd"/>
+      <w:r>
+        <w:rPr>
+          <w:rFonts w:ascii="Consolas" w:eastAsia="Times New Roman" w:hAnsi="Consolas" w:cs="Courier New"/>
+          <w:color w:val="000000"/>
+          <w:sz w:val="18"/>
+          <w:szCs w:val="18"/>
+          <w:lang w:eastAsia="en-GB"/>
+        </w:rPr>
+        <w:t>;</w:t>
       </w:r>
     </w:p>
     <w:p>
@@ -3210,6 +3675,7 @@
         </w:rPr>
         <w:t>                </w:t>
       </w:r>
+      <w:proofErr w:type="spellStart"/>
       <w:r>
         <w:rPr>
           <w:rFonts w:ascii="Consolas" w:eastAsia="Times New Roman" w:hAnsi="Consolas" w:cs="Courier New"/>
@@ -3220,6 +3686,7 @@
         </w:rPr>
         <w:t>foreach</w:t>
       </w:r>
+      <w:proofErr w:type="spellEnd"/>
       <w:r>
         <w:rPr>
           <w:rFonts w:ascii="Consolas" w:eastAsia="Times New Roman" w:hAnsi="Consolas" w:cs="Courier New"/>
@@ -3230,6 +3697,7 @@
         </w:rPr>
         <w:t> (</w:t>
       </w:r>
+      <w:proofErr w:type="spellStart"/>
       <w:r>
         <w:rPr>
           <w:rFonts w:ascii="Consolas" w:eastAsia="Times New Roman" w:hAnsi="Consolas" w:cs="Courier New"/>
@@ -3240,15 +3708,38 @@
         </w:rPr>
         <w:t>var</w:t>
       </w:r>
-      <w:r>
-        <w:rPr>
-          <w:rFonts w:ascii="Consolas" w:eastAsia="Times New Roman" w:hAnsi="Consolas" w:cs="Courier New"/>
-          <w:color w:val="000000"/>
-          <w:sz w:val="18"/>
-          <w:szCs w:val="18"/>
-          <w:lang w:eastAsia="en-GB"/>
-        </w:rPr>
-        <w:t> cxml </w:t>
+      <w:proofErr w:type="spellEnd"/>
+      <w:r>
+        <w:rPr>
+          <w:rFonts w:ascii="Consolas" w:eastAsia="Times New Roman" w:hAnsi="Consolas" w:cs="Courier New"/>
+          <w:color w:val="000000"/>
+          <w:sz w:val="18"/>
+          <w:szCs w:val="18"/>
+          <w:lang w:eastAsia="en-GB"/>
+        </w:rPr>
+        <w:t> </w:t>
+      </w:r>
+      <w:proofErr w:type="spellStart"/>
+      <w:r>
+        <w:rPr>
+          <w:rFonts w:ascii="Consolas" w:eastAsia="Times New Roman" w:hAnsi="Consolas" w:cs="Courier New"/>
+          <w:color w:val="000000"/>
+          <w:sz w:val="18"/>
+          <w:szCs w:val="18"/>
+          <w:lang w:eastAsia="en-GB"/>
+        </w:rPr>
+        <w:t>cxml</w:t>
+      </w:r>
+      <w:proofErr w:type="spellEnd"/>
+      <w:r>
+        <w:rPr>
+          <w:rFonts w:ascii="Consolas" w:eastAsia="Times New Roman" w:hAnsi="Consolas" w:cs="Courier New"/>
+          <w:color w:val="000000"/>
+          <w:sz w:val="18"/>
+          <w:szCs w:val="18"/>
+          <w:lang w:eastAsia="en-GB"/>
+        </w:rPr>
+        <w:t> </w:t>
       </w:r>
       <w:r>
         <w:rPr>
@@ -3268,7 +3759,29 @@
           <w:szCs w:val="18"/>
           <w:lang w:eastAsia="en-GB"/>
         </w:rPr>
-        <w:t> mainPart.CustomXmlParts)</w:t>
+        <w:t> </w:t>
+      </w:r>
+      <w:proofErr w:type="spellStart"/>
+      <w:r>
+        <w:rPr>
+          <w:rFonts w:ascii="Consolas" w:eastAsia="Times New Roman" w:hAnsi="Consolas" w:cs="Courier New"/>
+          <w:color w:val="000000"/>
+          <w:sz w:val="18"/>
+          <w:szCs w:val="18"/>
+          <w:lang w:eastAsia="en-GB"/>
+        </w:rPr>
+        <w:t>mainPart.CustomXmlParts</w:t>
+      </w:r>
+      <w:proofErr w:type="spellEnd"/>
+      <w:r>
+        <w:rPr>
+          <w:rFonts w:ascii="Consolas" w:eastAsia="Times New Roman" w:hAnsi="Consolas" w:cs="Courier New"/>
+          <w:color w:val="000000"/>
+          <w:sz w:val="18"/>
+          <w:szCs w:val="18"/>
+          <w:lang w:eastAsia="en-GB"/>
+        </w:rPr>
+        <w:t>)</w:t>
       </w:r>
     </w:p>
     <w:p>
@@ -3386,6 +3899,7 @@
         </w:rPr>
         <w:t> (</w:t>
       </w:r>
+      <w:proofErr w:type="spellStart"/>
       <w:r>
         <w:rPr>
           <w:rFonts w:ascii="Consolas" w:eastAsia="Times New Roman" w:hAnsi="Consolas" w:cs="Courier New"/>
@@ -3396,6 +3910,7 @@
         </w:rPr>
         <w:t>XmlTextReader</w:t>
       </w:r>
+      <w:proofErr w:type="spellEnd"/>
       <w:r>
         <w:rPr>
           <w:rFonts w:ascii="Consolas" w:eastAsia="Times New Roman" w:hAnsi="Consolas" w:cs="Courier New"/>
@@ -3474,6 +3989,7 @@
         </w:rPr>
         <w:t> </w:t>
       </w:r>
+      <w:proofErr w:type="gramStart"/>
       <w:r>
         <w:rPr>
           <w:rFonts w:ascii="Consolas" w:eastAsia="Times New Roman" w:hAnsi="Consolas" w:cs="Courier New"/>
@@ -3492,7 +4008,18 @@
           <w:szCs w:val="18"/>
           <w:lang w:eastAsia="en-GB"/>
         </w:rPr>
-        <w:t>(cxml.GetStream(</w:t>
+        <w:t>(</w:t>
+      </w:r>
+      <w:proofErr w:type="gramEnd"/>
+      <w:r>
+        <w:rPr>
+          <w:rFonts w:ascii="Consolas" w:eastAsia="Times New Roman" w:hAnsi="Consolas" w:cs="Courier New"/>
+          <w:color w:val="000000"/>
+          <w:sz w:val="18"/>
+          <w:szCs w:val="18"/>
+          <w:lang w:eastAsia="en-GB"/>
+        </w:rPr>
+        <w:t>cxml.GetStream(</w:t>
       </w:r>
       <w:r>
         <w:rPr>
@@ -3628,7 +4155,31 @@
           <w:szCs w:val="18"/>
           <w:lang w:eastAsia="en-GB"/>
         </w:rPr>
-        <w:t>                        reader.MoveToContent();</w:t>
+        <w:t>                        </w:t>
+      </w:r>
+      <w:proofErr w:type="spellStart"/>
+      <w:proofErr w:type="gramStart"/>
+      <w:r>
+        <w:rPr>
+          <w:rFonts w:ascii="Consolas" w:eastAsia="Times New Roman" w:hAnsi="Consolas" w:cs="Courier New"/>
+          <w:color w:val="000000"/>
+          <w:sz w:val="18"/>
+          <w:szCs w:val="18"/>
+          <w:lang w:eastAsia="en-GB"/>
+        </w:rPr>
+        <w:t>reader.MoveToContent</w:t>
+      </w:r>
+      <w:proofErr w:type="spellEnd"/>
+      <w:proofErr w:type="gramEnd"/>
+      <w:r>
+        <w:rPr>
+          <w:rFonts w:ascii="Consolas" w:eastAsia="Times New Roman" w:hAnsi="Consolas" w:cs="Courier New"/>
+          <w:color w:val="000000"/>
+          <w:sz w:val="18"/>
+          <w:szCs w:val="18"/>
+          <w:lang w:eastAsia="en-GB"/>
+        </w:rPr>
+        <w:t>();</w:t>
       </w:r>
     </w:p>
     <w:p>
@@ -3696,7 +4247,53 @@
           <w:szCs w:val="18"/>
           <w:lang w:eastAsia="en-GB"/>
         </w:rPr>
-        <w:t> str = reader.ReadOuterXml();</w:t>
+        <w:t> </w:t>
+      </w:r>
+      <w:proofErr w:type="spellStart"/>
+      <w:r>
+        <w:rPr>
+          <w:rFonts w:ascii="Consolas" w:eastAsia="Times New Roman" w:hAnsi="Consolas" w:cs="Courier New"/>
+          <w:color w:val="000000"/>
+          <w:sz w:val="18"/>
+          <w:szCs w:val="18"/>
+          <w:lang w:eastAsia="en-GB"/>
+        </w:rPr>
+        <w:t>str</w:t>
+      </w:r>
+      <w:proofErr w:type="spellEnd"/>
+      <w:r>
+        <w:rPr>
+          <w:rFonts w:ascii="Consolas" w:eastAsia="Times New Roman" w:hAnsi="Consolas" w:cs="Courier New"/>
+          <w:color w:val="000000"/>
+          <w:sz w:val="18"/>
+          <w:szCs w:val="18"/>
+          <w:lang w:eastAsia="en-GB"/>
+        </w:rPr>
+        <w:t> = </w:t>
+      </w:r>
+      <w:proofErr w:type="spellStart"/>
+      <w:proofErr w:type="gramStart"/>
+      <w:r>
+        <w:rPr>
+          <w:rFonts w:ascii="Consolas" w:eastAsia="Times New Roman" w:hAnsi="Consolas" w:cs="Courier New"/>
+          <w:color w:val="000000"/>
+          <w:sz w:val="18"/>
+          <w:szCs w:val="18"/>
+          <w:lang w:eastAsia="en-GB"/>
+        </w:rPr>
+        <w:t>reader.ReadOuterXml</w:t>
+      </w:r>
+      <w:proofErr w:type="spellEnd"/>
+      <w:proofErr w:type="gramEnd"/>
+      <w:r>
+        <w:rPr>
+          <w:rFonts w:ascii="Consolas" w:eastAsia="Times New Roman" w:hAnsi="Consolas" w:cs="Courier New"/>
+          <w:color w:val="000000"/>
+          <w:sz w:val="18"/>
+          <w:szCs w:val="18"/>
+          <w:lang w:eastAsia="en-GB"/>
+        </w:rPr>
+        <w:t>();</w:t>
       </w:r>
     </w:p>
     <w:p>
@@ -3764,7 +4361,31 @@
           <w:szCs w:val="18"/>
           <w:lang w:eastAsia="en-GB"/>
         </w:rPr>
-        <w:t> (str.Contains(</w:t>
+        <w:t> (</w:t>
+      </w:r>
+      <w:proofErr w:type="spellStart"/>
+      <w:proofErr w:type="gramStart"/>
+      <w:r>
+        <w:rPr>
+          <w:rFonts w:ascii="Consolas" w:eastAsia="Times New Roman" w:hAnsi="Consolas" w:cs="Courier New"/>
+          <w:color w:val="000000"/>
+          <w:sz w:val="18"/>
+          <w:szCs w:val="18"/>
+          <w:lang w:eastAsia="en-GB"/>
+        </w:rPr>
+        <w:t>str.Contains</w:t>
+      </w:r>
+      <w:proofErr w:type="spellEnd"/>
+      <w:proofErr w:type="gramEnd"/>
+      <w:r>
+        <w:rPr>
+          <w:rFonts w:ascii="Consolas" w:eastAsia="Times New Roman" w:hAnsi="Consolas" w:cs="Courier New"/>
+          <w:color w:val="000000"/>
+          <w:sz w:val="18"/>
+          <w:szCs w:val="18"/>
+          <w:lang w:eastAsia="en-GB"/>
+        </w:rPr>
+        <w:t>(</w:t>
       </w:r>
       <w:r>
         <w:rPr>
@@ -3776,8 +4397,7 @@
         </w:rPr>
         <w:t>"</w:t>
       </w:r>
-      <w:bookmarkStart w:id="4" w:name="_GoBack"/>
-      <w:bookmarkEnd w:id="4"/>
+      <w:proofErr w:type="spellStart"/>
       <w:r>
         <w:rPr>
           <w:rFonts w:ascii="Consolas" w:eastAsia="Times New Roman" w:hAnsi="Consolas" w:cs="Courier New"/>
@@ -3786,7 +4406,18 @@
           <w:szCs w:val="18"/>
           <w:lang w:eastAsia="en-GB"/>
         </w:rPr>
-        <w:t>cml:cml"</w:t>
+        <w:t>cml:cml</w:t>
+      </w:r>
+      <w:proofErr w:type="spellEnd"/>
+      <w:r>
+        <w:rPr>
+          <w:rFonts w:ascii="Consolas" w:eastAsia="Times New Roman" w:hAnsi="Consolas" w:cs="Courier New"/>
+          <w:color w:val="A31515"/>
+          <w:sz w:val="18"/>
+          <w:szCs w:val="18"/>
+          <w:lang w:eastAsia="en-GB"/>
+        </w:rPr>
+        <w:t>"</w:t>
       </w:r>
       <w:r>
         <w:rPr>
@@ -3892,7 +4523,53 @@
           <w:szCs w:val="18"/>
           <w:lang w:eastAsia="en-GB"/>
         </w:rPr>
-        <w:t>                            zones.Add(str);</w:t>
+        <w:t>                            </w:t>
+      </w:r>
+      <w:proofErr w:type="spellStart"/>
+      <w:proofErr w:type="gramStart"/>
+      <w:r>
+        <w:rPr>
+          <w:rFonts w:ascii="Consolas" w:eastAsia="Times New Roman" w:hAnsi="Consolas" w:cs="Courier New"/>
+          <w:color w:val="000000"/>
+          <w:sz w:val="18"/>
+          <w:szCs w:val="18"/>
+          <w:lang w:eastAsia="en-GB"/>
+        </w:rPr>
+        <w:t>zones.Add</w:t>
+      </w:r>
+      <w:proofErr w:type="spellEnd"/>
+      <w:proofErr w:type="gramEnd"/>
+      <w:r>
+        <w:rPr>
+          <w:rFonts w:ascii="Consolas" w:eastAsia="Times New Roman" w:hAnsi="Consolas" w:cs="Courier New"/>
+          <w:color w:val="000000"/>
+          <w:sz w:val="18"/>
+          <w:szCs w:val="18"/>
+          <w:lang w:eastAsia="en-GB"/>
+        </w:rPr>
+        <w:t>(</w:t>
+      </w:r>
+      <w:proofErr w:type="spellStart"/>
+      <w:r>
+        <w:rPr>
+          <w:rFonts w:ascii="Consolas" w:eastAsia="Times New Roman" w:hAnsi="Consolas" w:cs="Courier New"/>
+          <w:color w:val="000000"/>
+          <w:sz w:val="18"/>
+          <w:szCs w:val="18"/>
+          <w:lang w:eastAsia="en-GB"/>
+        </w:rPr>
+        <w:t>str</w:t>
+      </w:r>
+      <w:proofErr w:type="spellEnd"/>
+      <w:r>
+        <w:rPr>
+          <w:rFonts w:ascii="Consolas" w:eastAsia="Times New Roman" w:hAnsi="Consolas" w:cs="Courier New"/>
+          <w:color w:val="000000"/>
+          <w:sz w:val="18"/>
+          <w:szCs w:val="18"/>
+          <w:lang w:eastAsia="en-GB"/>
+        </w:rPr>
+        <w:t>);</w:t>
       </w:r>
     </w:p>
     <w:p>
@@ -6007,7 +6684,7 @@
 </file>
 
 <file path=customXml/itemProps1.xml><?xml version="1.0" encoding="utf-8"?>
-<ds:datastoreItem xmlns:ds="http://schemas.openxmlformats.org/officeDocument/2006/customXml" ds:itemID="{FB021E13-F956-497C-9D72-2C1C579C4A70}">
+<ds:datastoreItem xmlns:ds="http://schemas.openxmlformats.org/officeDocument/2006/customXml" ds:itemID="{E3866A1D-CD5E-4A0F-B92F-88E1243E1E3C}">
   <ds:schemaRefs>
     <ds:schemaRef ds:uri="http://schemas.openxmlformats.org/officeDocument/2006/bibliography"/>
   </ds:schemaRefs>
